--- a/119. 據、据→据.docx
+++ b/119. 據、据→据.docx
@@ -169,25 +169,7 @@
           <w:szCs w:val="48"/>
           <w:lang w:val="en-US" w:eastAsia="zh-TW"/>
         </w:rPr>
-        <w:t>是指倚靠、憑依、佔有、引證、援引、憑證、可資證明之事物、按照、根據、姓氏，如「割據」、「佔據」、「據為己有」、「引經據典」</w:t>
-      </w:r>
-      <w:r>
-        <w:rPr>
-          <w:rFonts w:hint="eastAsia" w:ascii="TW-MOE-Std-Kai" w:hAnsi="TW-MOE-Std-Kai" w:eastAsia="TW-MOE-Std-Kai" w:cs="TW-MOE-Std-Kai"/>
-          <w:sz w:val="48"/>
-          <w:szCs w:val="48"/>
-          <w:lang w:val="en-US" w:eastAsia="zh-TW"/>
-        </w:rPr>
-        <w:t>、「證據」</w:t>
-      </w:r>
-      <w:r>
-        <w:rPr>
-          <w:rFonts w:hint="eastAsia" w:ascii="TW-MOE-Std-Kai" w:hAnsi="TW-MOE-Std-Kai" w:eastAsia="TW-MOE-Std-Kai" w:cs="TW-MOE-Std-Kai"/>
-          <w:sz w:val="48"/>
-          <w:szCs w:val="48"/>
-          <w:lang w:val="en-US" w:eastAsia="zh-TW"/>
-        </w:rPr>
-        <w:t>、「借據」、「</w:t>
+        <w:t>是指倚靠、憑依、佔有、引證、援引、憑證、可資證明之事物、按照、根據、姓氏，如「割據」、「佔據」、「據為己有」、「引經據典」、「證據」、「契據」、「字據」</w:t>
       </w:r>
       <w:bookmarkStart w:id="0" w:name="_GoBack"/>
       <w:bookmarkEnd w:id="0"/>
@@ -198,25 +180,7 @@
           <w:szCs w:val="48"/>
           <w:lang w:val="en-US" w:eastAsia="zh-TW"/>
         </w:rPr>
-        <w:t>收據」、「憑據」、「無憑無據」</w:t>
-      </w:r>
-      <w:r>
-        <w:rPr>
-          <w:rFonts w:hint="eastAsia" w:ascii="TW-MOE-Std-Kai" w:hAnsi="TW-MOE-Std-Kai" w:eastAsia="TW-MOE-Std-Kai" w:cs="TW-MOE-Std-Kai"/>
-          <w:sz w:val="48"/>
-          <w:szCs w:val="48"/>
-          <w:lang w:val="en-US" w:eastAsia="zh-TW"/>
-        </w:rPr>
-        <w:t>、「根據」、「據說」、「據實相告」、「進退失據」</w:t>
-      </w:r>
-      <w:r>
-        <w:rPr>
-          <w:rFonts w:hint="eastAsia" w:ascii="TW-MOE-Std-Kai" w:hAnsi="TW-MOE-Std-Kai" w:eastAsia="TW-MOE-Std-Kai" w:cs="TW-MOE-Std-Kai"/>
-          <w:sz w:val="48"/>
-          <w:szCs w:val="48"/>
-          <w:lang w:val="en-US" w:eastAsia="zh-TW"/>
-        </w:rPr>
-        <w:t>等。而「据」則是專用於固定詞彙「拮据（</w:t>
+        <w:t>、「借據」、「收據」、「憑據」、「無憑無據」、「根據」、「據說」、「據實相告」、「進退失據」等。而「据」則是專用於固定詞彙「拮据（</w:t>
       </w:r>
       <w:r>
         <w:rPr>

--- a/119. 據、据→据.docx
+++ b/119. 據、据→据.docx
@@ -142,7 +142,7 @@
           <w:szCs w:val="48"/>
           <w:lang w:eastAsia="zh-TW"/>
         </w:rPr>
-        <w:t>辨意：根據《教育部異體字字典》，「</w:t>
+        <w:t>辨意：「</w:t>
       </w:r>
       <w:r>
         <w:rPr>

--- a/119. 據、据→据.docx
+++ b/119. 據、据→据.docx
@@ -11,6 +11,7 @@
           <w:lang w:eastAsia="zh-TW"/>
         </w:rPr>
       </w:pPr>
+      <w:bookmarkStart w:id="0" w:name="_GoBack"/>
       <w:r>
         <w:rPr>
           <w:rFonts w:hint="eastAsia" w:ascii="TW-MOE-Std-Kai" w:hAnsi="TW-MOE-Std-Kai" w:eastAsia="TW-MOE-Std-Kai" w:cs="TW-MOE-Std-Kai"/>
@@ -169,18 +170,7 @@
           <w:szCs w:val="48"/>
           <w:lang w:val="en-US" w:eastAsia="zh-TW"/>
         </w:rPr>
-        <w:t>是指倚靠、憑依、佔有、引證、援引、憑證、可資證明之事物、按照、根據、姓氏，如「割據」、「佔據」、「據為己有」、「引經據典」、「證據」、「契據」、「字據」</w:t>
-      </w:r>
-      <w:bookmarkStart w:id="0" w:name="_GoBack"/>
-      <w:bookmarkEnd w:id="0"/>
-      <w:r>
-        <w:rPr>
-          <w:rFonts w:hint="eastAsia" w:ascii="TW-MOE-Std-Kai" w:hAnsi="TW-MOE-Std-Kai" w:eastAsia="TW-MOE-Std-Kai" w:cs="TW-MOE-Std-Kai"/>
-          <w:sz w:val="48"/>
-          <w:szCs w:val="48"/>
-          <w:lang w:val="en-US" w:eastAsia="zh-TW"/>
-        </w:rPr>
-        <w:t>、「借據」、「收據」、「憑據」、「無憑無據」、「根據」、「據說」、「據實相告」、「進退失據」等。而「据」則是專用於固定詞彙「拮据（</w:t>
+        <w:t>是指倚靠、憑依、佔有、引證、援引、憑證、可資證明之事物、按照、根據、姓氏，如「割據」、「佔據」、「據為己有」、「引經據典」、「證據」、「契據」、「字據」、「借據」、「收據」、「憑據」、「無憑無據」、「根據」、「據說」、「據實相告」、「進退失據」等。而「据」則是專用於固定詞彙「拮据（</w:t>
       </w:r>
       <w:r>
         <w:rPr>
@@ -201,6 +191,7 @@
         <w:t>）」之中，「拮据」是指辛勞操持或境況窘迫（尤指經濟困難而言）。現代語境中除「拮据」一詞外均用「據」。需要注意的是，只有「據」可作姓氏。</w:t>
       </w:r>
     </w:p>
+    <w:bookmarkEnd w:id="0"/>
     <w:sectPr>
       <w:pgSz w:w="11906" w:h="16838"/>
       <w:pgMar w:top="1440" w:right="1800" w:bottom="1440" w:left="1800" w:header="851" w:footer="992" w:gutter="0"/>

--- a/119. 據、据→据.docx
+++ b/119. 據、据→据.docx
@@ -11,7 +11,6 @@
           <w:lang w:eastAsia="zh-TW"/>
         </w:rPr>
       </w:pPr>
-      <w:bookmarkStart w:id="0" w:name="_GoBack"/>
       <w:r>
         <w:rPr>
           <w:rFonts w:hint="eastAsia" w:ascii="TW-MOE-Std-Kai" w:hAnsi="TW-MOE-Std-Kai" w:eastAsia="TW-MOE-Std-Kai" w:cs="TW-MOE-Std-Kai"/>
@@ -170,7 +169,18 @@
           <w:szCs w:val="48"/>
           <w:lang w:val="en-US" w:eastAsia="zh-TW"/>
         </w:rPr>
-        <w:t>是指倚靠、憑依、佔有、引證、援引、憑證、可資證明之事物、按照、根據、姓氏，如「割據」、「佔據」、「據為己有」、「引經據典」、「證據」、「契據」、「字據」、「借據」、「收據」、「憑據」、「無憑無據」、「根據」、「據說」、「據實相告」、「進退失據」等。而「据」則是專用於固定詞彙「拮据（</w:t>
+        <w:t>是指倚靠、憑依、佔有、引證、援引、憑證、可資證明之事物、按照、根據、姓氏，如「割據」、「佔據」、「據為己有」、「引經據典」、「證據」、「契據」、「字據」、「借據」、「收據」、「憑據」、「無憑無據</w:t>
+      </w:r>
+      <w:bookmarkStart w:id="0" w:name="_GoBack"/>
+      <w:bookmarkEnd w:id="0"/>
+      <w:r>
+        <w:rPr>
+          <w:rFonts w:hint="eastAsia" w:ascii="TW-MOE-Std-Kai" w:hAnsi="TW-MOE-Std-Kai" w:eastAsia="TW-MOE-Std-Kai" w:cs="TW-MOE-Std-Kai"/>
+          <w:sz w:val="48"/>
+          <w:szCs w:val="48"/>
+          <w:lang w:val="en-US" w:eastAsia="zh-TW"/>
+        </w:rPr>
+        <w:t>」、「真憑實據」、「根據」、「據說」、「據實相告」、「進退失據」等。而「据」則是專用於固定詞彙「拮据（</w:t>
       </w:r>
       <w:r>
         <w:rPr>
@@ -191,7 +201,6 @@
         <w:t>）」之中，「拮据」是指辛勞操持或境況窘迫（尤指經濟困難而言）。現代語境中除「拮据」一詞外均用「據」。需要注意的是，只有「據」可作姓氏。</w:t>
       </w:r>
     </w:p>
-    <w:bookmarkEnd w:id="0"/>
     <w:sectPr>
       <w:pgSz w:w="11906" w:h="16838"/>
       <w:pgMar w:top="1440" w:right="1800" w:bottom="1440" w:left="1800" w:header="851" w:footer="992" w:gutter="0"/>

--- a/119. 據、据→据.docx
+++ b/119. 據、据→据.docx
@@ -169,7 +169,7 @@
           <w:szCs w:val="48"/>
           <w:lang w:val="en-US" w:eastAsia="zh-TW"/>
         </w:rPr>
-        <w:t>是指倚靠、憑依、佔有、引證、援引、憑證、可資證明之事物、按照、根據、姓氏，如「割據」、「佔據」、「據為己有」、「引經據典」、「證據」、「契據」、「字據」、「借據」、「收據」、「憑據」、「無憑無據</w:t>
+        <w:t>是指倚靠、憑依、佔有、引證、援引、憑證、可資證明之事物、按照、根據、姓氏，如「割據」、「佔據」、「據為己有」、「引經據典」、「證據」、「實據」</w:t>
       </w:r>
       <w:bookmarkStart w:id="0" w:name="_GoBack"/>
       <w:bookmarkEnd w:id="0"/>
@@ -180,7 +180,7 @@
           <w:szCs w:val="48"/>
           <w:lang w:val="en-US" w:eastAsia="zh-TW"/>
         </w:rPr>
-        <w:t>」、「真憑實據」、「根據」、「據說」、「據實相告」、「進退失據」等。而「据」則是專用於固定詞彙「拮据（</w:t>
+        <w:t>、「真憑實據」、「契據」、「字據」、「借據」、「收據」、「憑據」、「無憑無據」、「根據」、「依據」、「據實」、「據說」、「據實相告」、「進退失據」等。而「据」則是專用於固定詞彙「拮据（</w:t>
       </w:r>
       <w:r>
         <w:rPr>

--- a/119. 據、据→据.docx
+++ b/119. 據、据→据.docx
@@ -169,7 +169,7 @@
           <w:szCs w:val="48"/>
           <w:lang w:val="en-US" w:eastAsia="zh-TW"/>
         </w:rPr>
-        <w:t>是指倚靠、憑依、佔有、引證、援引、憑證、可資證明之事物、按照、根據、姓氏，如「割據」、「佔據」、「據為己有」、「引經據典」、「證據」、「實據」</w:t>
+        <w:t>是指倚靠、憑依、佔有、引證、援引、憑證、可資證明之事物、按照、根據、姓氏，如「割據」、「佔據」、「據為己有」、「引經據典」、「數據」、</w:t>
       </w:r>
       <w:bookmarkStart w:id="0" w:name="_GoBack"/>
       <w:bookmarkEnd w:id="0"/>
@@ -180,7 +180,7 @@
           <w:szCs w:val="48"/>
           <w:lang w:val="en-US" w:eastAsia="zh-TW"/>
         </w:rPr>
-        <w:t>、「真憑實據」、「契據」、「字據」、「借據」、「收據」、「憑據」、「無憑無據」、「根據」、「依據」、「據實」、「據說」、「據實相告」、「進退失據」等。而「据」則是專用於固定詞彙「拮据（</w:t>
+        <w:t>「證據」、「實據」、「真憑實據」、「契據」、「字據」、「借據」、「收據」、「憑據」、「無憑無據」、「根據」、「依據」、「據實」、「據說」、「據實相告」、「進退失據」等。而「据」則是專用於固定詞彙「拮据（</w:t>
       </w:r>
       <w:r>
         <w:rPr>

--- a/119. 據、据→据.docx
+++ b/119. 據、据→据.docx
@@ -169,7 +169,7 @@
           <w:szCs w:val="48"/>
           <w:lang w:val="en-US" w:eastAsia="zh-TW"/>
         </w:rPr>
-        <w:t>是指倚靠、憑依、佔有、引證、援引、憑證、可資證明之事物、按照、根據、姓氏，如「割據」、「佔據」、「據為己有」、「引經據典」、「數據」、</w:t>
+        <w:t>是指倚靠、憑依、佔有、引證、援引、憑證、可資證明之事物、按照、根據、姓氏，如「割據」、「占</w:t>
       </w:r>
       <w:bookmarkStart w:id="0" w:name="_GoBack"/>
       <w:bookmarkEnd w:id="0"/>
@@ -180,7 +180,7 @@
           <w:szCs w:val="48"/>
           <w:lang w:val="en-US" w:eastAsia="zh-TW"/>
         </w:rPr>
-        <w:t>「證據」、「實據」、「真憑實據」、「契據」、「字據」、「借據」、「收據」、「憑據」、「無憑無據」、「根據」、「依據」、「據實」、「據說」、「據實相告」、「進退失據」等。而「据」則是專用於固定詞彙「拮据（</w:t>
+        <w:t>據」、「據為己有」、「引經據典」、「數據」、「證據」、「實據」、「真憑實據」、「契據」、「字據」、「借據」、「收據」、「憑據」、「無憑無據」、「根據」、「依據」、「據實」、「據說」、「據實相告」、「進退失據」等。而「据」則是專用於固定詞彙「拮据（</w:t>
       </w:r>
       <w:r>
         <w:rPr>

--- a/119. 據、据→据.docx
+++ b/119. 據、据→据.docx
@@ -169,7 +169,7 @@
           <w:szCs w:val="48"/>
           <w:lang w:val="en-US" w:eastAsia="zh-TW"/>
         </w:rPr>
-        <w:t>是指倚靠、憑依、佔有、引證、援引、憑證、可資證明之事物、按照、根據、姓氏，如「割據」、「占</w:t>
+        <w:t>是指倚靠、憑依、佔有、引證、援引、憑證、可資證明之事物、按照、根據、姓氏，如「割據」、「占據」、「據為己有」、「引經據典」、「數據」、「證據」、「實據」、「真憑實據」、「契據」、「字據」、「借據」、「收據」、「憑據」、「有憑有據」</w:t>
       </w:r>
       <w:bookmarkStart w:id="0" w:name="_GoBack"/>
       <w:bookmarkEnd w:id="0"/>
@@ -180,7 +180,7 @@
           <w:szCs w:val="48"/>
           <w:lang w:val="en-US" w:eastAsia="zh-TW"/>
         </w:rPr>
-        <w:t>據」、「據為己有」、「引經據典」、「數據」、「證據」、「實據」、「真憑實據」、「契據」、「字據」、「借據」、「收據」、「憑據」、「無憑無據」、「根據」、「依據」、「據實」、「據說」、「據實相告」、「進退失據」等。而「据」則是專用於固定詞彙「拮据（</w:t>
+        <w:t>、「無據」、「根據」、「依據」、「據實」、「據說」、「據實相告」、「進退失據」等。而「据」則是專用於固定詞彙「拮据（</w:t>
       </w:r>
       <w:r>
         <w:rPr>

--- a/119. 據、据→据.docx
+++ b/119. 據、据→据.docx
@@ -169,7 +169,7 @@
           <w:szCs w:val="48"/>
           <w:lang w:val="en-US" w:eastAsia="zh-TW"/>
         </w:rPr>
-        <w:t>是指倚靠、憑依、佔有、引證、援引、憑證、可資證明之事物、按照、根據、姓氏，如「割據」、「占據」、「據為己有」、「引經據典」、「數據」、「證據」、「實據」、「真憑實據」、「契據」、「字據」、「借據」、「收據」、「憑據」、「有憑有據」</w:t>
+        <w:t>是指倚靠、憑依、佔有、引證、援引、憑證、可資證明之事物、按照、根據、姓氏，如「割據」、「占據」、「據點」</w:t>
       </w:r>
       <w:bookmarkStart w:id="0" w:name="_GoBack"/>
       <w:bookmarkEnd w:id="0"/>
@@ -180,7 +180,7 @@
           <w:szCs w:val="48"/>
           <w:lang w:val="en-US" w:eastAsia="zh-TW"/>
         </w:rPr>
-        <w:t>、「無據」、「根據」、「依據」、「據實」、「據說」、「據實相告」、「進退失據」等。而「据」則是專用於固定詞彙「拮据（</w:t>
+        <w:t>、「據為己有」、「引經據典」、「數據」、「證據」、「實據」、「真憑實據」、「契據」、「字據」、「借據」、「收據」、「憑據」、「有憑有據」、「無據」、「根據」、「依據」、「據實」、「據說」、「據實相告」、「進退失據」等。而「据」則是專用於固定詞彙「拮据（</w:t>
       </w:r>
       <w:r>
         <w:rPr>

--- a/119. 據、据→据.docx
+++ b/119. 據、据→据.docx
@@ -6,16 +6,16 @@
       <w:pPr>
         <w:rPr>
           <w:rFonts w:hint="eastAsia" w:ascii="TW-MOE-Std-Kai" w:hAnsi="TW-MOE-Std-Kai" w:eastAsia="TW-MOE-Std-Kai" w:cs="TW-MOE-Std-Kai"/>
-          <w:sz w:val="48"/>
-          <w:szCs w:val="48"/>
+          <w:sz w:val="46"/>
+          <w:szCs w:val="46"/>
           <w:lang w:eastAsia="zh-TW"/>
         </w:rPr>
       </w:pPr>
       <w:r>
         <w:rPr>
           <w:rFonts w:hint="eastAsia" w:ascii="TW-MOE-Std-Kai" w:hAnsi="TW-MOE-Std-Kai" w:eastAsia="TW-MOE-Std-Kai" w:cs="TW-MOE-Std-Kai"/>
-          <w:sz w:val="48"/>
-          <w:szCs w:val="48"/>
+          <w:sz w:val="46"/>
+          <w:szCs w:val="46"/>
           <w:lang w:eastAsia="zh-TW"/>
         </w:rPr>
         <w:t>《大陸居民臺灣正體字講義》一簡多繁辨析之「</w:t>
@@ -23,8 +23,8 @@
       <w:r>
         <w:rPr>
           <w:rFonts w:hint="eastAsia" w:ascii="TW-MOE-Std-Kai" w:hAnsi="TW-MOE-Std-Kai" w:eastAsia="TW-MOE-Std-Kai" w:cs="TW-MOE-Std-Kai"/>
-          <w:sz w:val="48"/>
-          <w:szCs w:val="48"/>
+          <w:sz w:val="46"/>
+          <w:szCs w:val="46"/>
           <w:lang w:val="en-US" w:eastAsia="zh-TW"/>
         </w:rPr>
         <w:t>據、据</w:t>
@@ -32,8 +32,8 @@
       <w:r>
         <w:rPr>
           <w:rFonts w:hint="eastAsia" w:ascii="TW-MOE-Std-Kai" w:hAnsi="TW-MOE-Std-Kai" w:eastAsia="TW-MOE-Std-Kai" w:cs="TW-MOE-Std-Kai"/>
-          <w:sz w:val="48"/>
-          <w:szCs w:val="48"/>
+          <w:sz w:val="46"/>
+          <w:szCs w:val="46"/>
           <w:lang w:eastAsia="zh-TW"/>
         </w:rPr>
         <w:t>」→「</w:t>
@@ -41,8 +41,8 @@
       <w:r>
         <w:rPr>
           <w:rFonts w:hint="eastAsia" w:ascii="TW-MOE-Std-Kai" w:hAnsi="TW-MOE-Std-Kai" w:eastAsia="TW-MOE-Std-Kai" w:cs="TW-MOE-Std-Kai"/>
-          <w:sz w:val="48"/>
-          <w:szCs w:val="48"/>
+          <w:sz w:val="46"/>
+          <w:szCs w:val="46"/>
           <w:lang w:val="en-US" w:eastAsia="zh-TW"/>
         </w:rPr>
         <w:t>据</w:t>
@@ -50,8 +50,8 @@
       <w:r>
         <w:rPr>
           <w:rFonts w:hint="eastAsia" w:ascii="TW-MOE-Std-Kai" w:hAnsi="TW-MOE-Std-Kai" w:eastAsia="TW-MOE-Std-Kai" w:cs="TW-MOE-Std-Kai"/>
-          <w:sz w:val="48"/>
-          <w:szCs w:val="48"/>
+          <w:sz w:val="46"/>
+          <w:szCs w:val="46"/>
           <w:lang w:eastAsia="zh-TW"/>
         </w:rPr>
         <w:t>」</w:t>
@@ -66,16 +66,16 @@
         <w:jc w:val="left"/>
         <w:rPr>
           <w:rFonts w:hint="default" w:ascii="TW-MOE-Std-Kai" w:hAnsi="TW-MOE-Std-Kai" w:eastAsia="TW-MOE-Std-Kai" w:cs="TW-MOE-Std-Kai"/>
-          <w:sz w:val="48"/>
-          <w:szCs w:val="48"/>
+          <w:sz w:val="46"/>
+          <w:szCs w:val="46"/>
           <w:lang w:val="en-US" w:eastAsia="zh-TW"/>
         </w:rPr>
       </w:pPr>
       <w:r>
         <w:rPr>
           <w:rFonts w:hint="eastAsia" w:ascii="TW-MOE-Std-Kai" w:hAnsi="TW-MOE-Std-Kai" w:eastAsia="TW-MOE-Std-Kai" w:cs="TW-MOE-Std-Kai"/>
-          <w:sz w:val="48"/>
-          <w:szCs w:val="48"/>
+          <w:sz w:val="46"/>
+          <w:szCs w:val="46"/>
           <w:lang w:eastAsia="zh-TW"/>
         </w:rPr>
         <w:t>辨音：「</w:t>
@@ -83,8 +83,8 @@
       <w:r>
         <w:rPr>
           <w:rFonts w:hint="eastAsia" w:ascii="TW-MOE-Std-Kai" w:hAnsi="TW-MOE-Std-Kai" w:eastAsia="TW-MOE-Std-Kai" w:cs="TW-MOE-Std-Kai"/>
-          <w:sz w:val="48"/>
-          <w:szCs w:val="48"/>
+          <w:sz w:val="46"/>
+          <w:szCs w:val="46"/>
           <w:lang w:val="en-US" w:eastAsia="zh-TW"/>
         </w:rPr>
         <w:t>據」音</w:t>
@@ -92,8 +92,8 @@
       <w:r>
         <w:rPr>
           <w:rFonts w:hint="eastAsia" w:ascii="GB Pinyinok-C" w:hAnsi="GB Pinyinok-C" w:eastAsia="GB Pinyinok-C" w:cs="GB Pinyinok-C"/>
-          <w:sz w:val="48"/>
-          <w:szCs w:val="48"/>
+          <w:sz w:val="46"/>
+          <w:szCs w:val="46"/>
           <w:lang w:val="en-US" w:eastAsia="zh-TW"/>
         </w:rPr>
         <w:t>jù</w:t>
@@ -101,8 +101,8 @@
       <w:r>
         <w:rPr>
           <w:rFonts w:hint="eastAsia" w:ascii="TW-MOE-Std-Kai" w:hAnsi="TW-MOE-Std-Kai" w:eastAsia="TW-MOE-Std-Kai" w:cs="TW-MOE-Std-Kai"/>
-          <w:sz w:val="48"/>
-          <w:szCs w:val="48"/>
+          <w:sz w:val="46"/>
+          <w:szCs w:val="46"/>
           <w:lang w:val="en-US" w:eastAsia="zh-TW"/>
         </w:rPr>
         <w:t>，「据」音</w:t>
@@ -110,8 +110,8 @@
       <w:r>
         <w:rPr>
           <w:rFonts w:hint="eastAsia" w:ascii="GB Pinyinok-C" w:hAnsi="GB Pinyinok-C" w:eastAsia="GB Pinyinok-C" w:cs="GB Pinyinok-C"/>
-          <w:sz w:val="48"/>
-          <w:szCs w:val="48"/>
+          <w:sz w:val="46"/>
+          <w:szCs w:val="46"/>
           <w:lang w:val="en-US" w:eastAsia="zh-TW"/>
         </w:rPr>
         <w:t>jū</w:t>
@@ -119,8 +119,8 @@
       <w:r>
         <w:rPr>
           <w:rFonts w:hint="eastAsia" w:ascii="TW-MOE-Std-Kai" w:hAnsi="TW-MOE-Std-Kai" w:eastAsia="TW-MOE-Std-Kai" w:cs="TW-MOE-Std-Kai"/>
-          <w:sz w:val="48"/>
-          <w:szCs w:val="48"/>
+          <w:sz w:val="46"/>
+          <w:szCs w:val="46"/>
           <w:lang w:val="en-US" w:eastAsia="zh-TW"/>
         </w:rPr>
         <w:t>。故「據」和「据」是極易區分之字，可因聲辨字（根據不同的讀音確定不同的字）。</w:t>
@@ -130,16 +130,16 @@
       <w:pPr>
         <w:rPr>
           <w:rFonts w:hint="default" w:ascii="TW-MOE-Std-Kai" w:hAnsi="TW-MOE-Std-Kai" w:eastAsia="TW-MOE-Std-Kai" w:cs="TW-MOE-Std-Kai"/>
-          <w:sz w:val="48"/>
-          <w:szCs w:val="48"/>
+          <w:sz w:val="46"/>
+          <w:szCs w:val="46"/>
           <w:lang w:val="en-US" w:eastAsia="zh-TW"/>
         </w:rPr>
       </w:pPr>
       <w:r>
         <w:rPr>
           <w:rFonts w:hint="eastAsia" w:ascii="TW-MOE-Std-Kai" w:hAnsi="TW-MOE-Std-Kai" w:eastAsia="TW-MOE-Std-Kai" w:cs="TW-MOE-Std-Kai"/>
-          <w:sz w:val="48"/>
-          <w:szCs w:val="48"/>
+          <w:sz w:val="46"/>
+          <w:szCs w:val="46"/>
           <w:lang w:eastAsia="zh-TW"/>
         </w:rPr>
         <w:t>辨意：「</w:t>
@@ -147,8 +147,8 @@
       <w:r>
         <w:rPr>
           <w:rFonts w:hint="eastAsia" w:ascii="TW-MOE-Std-Kai" w:hAnsi="TW-MOE-Std-Kai" w:eastAsia="TW-MOE-Std-Kai" w:cs="TW-MOE-Std-Kai"/>
-          <w:sz w:val="48"/>
-          <w:szCs w:val="48"/>
+          <w:sz w:val="46"/>
+          <w:szCs w:val="46"/>
           <w:lang w:val="en-US" w:eastAsia="zh-TW"/>
         </w:rPr>
         <w:t>據</w:t>
@@ -156,8 +156,8 @@
       <w:r>
         <w:rPr>
           <w:rFonts w:hint="eastAsia" w:ascii="TW-MOE-Std-Kai" w:hAnsi="TW-MOE-Std-Kai" w:eastAsia="TW-MOE-Std-Kai" w:cs="TW-MOE-Std-Kai"/>
-          <w:sz w:val="48"/>
-          <w:szCs w:val="48"/>
+          <w:sz w:val="46"/>
+          <w:szCs w:val="46"/>
           <w:lang w:eastAsia="zh-TW"/>
         </w:rPr>
         <w:t>」</w:t>
@@ -165,28 +165,28 @@
       <w:r>
         <w:rPr>
           <w:rFonts w:hint="eastAsia" w:ascii="TW-MOE-Std-Kai" w:hAnsi="TW-MOE-Std-Kai" w:eastAsia="TW-MOE-Std-Kai" w:cs="TW-MOE-Std-Kai"/>
-          <w:sz w:val="48"/>
-          <w:szCs w:val="48"/>
-          <w:lang w:val="en-US" w:eastAsia="zh-TW"/>
-        </w:rPr>
-        <w:t>是指倚靠、憑依、佔有、引證、援引、憑證、可資證明之事物、按照、根據、姓氏，如「割據」、「占據」、「據點」</w:t>
+          <w:sz w:val="46"/>
+          <w:szCs w:val="46"/>
+          <w:lang w:val="en-US" w:eastAsia="zh-TW"/>
+        </w:rPr>
+        <w:t>是指倚靠、憑依、佔有、引證、援引、憑證、可資證明之事物、按照、根據、姓氏，如「割據」、「占據」、「據點」、「據為己有」、「引經據典」、「數據」、「證據」、「實據」、「真憑實據」、「契據」、</w:t>
       </w:r>
       <w:bookmarkStart w:id="0" w:name="_GoBack"/>
       <w:bookmarkEnd w:id="0"/>
       <w:r>
         <w:rPr>
           <w:rFonts w:hint="eastAsia" w:ascii="TW-MOE-Std-Kai" w:hAnsi="TW-MOE-Std-Kai" w:eastAsia="TW-MOE-Std-Kai" w:cs="TW-MOE-Std-Kai"/>
-          <w:sz w:val="48"/>
-          <w:szCs w:val="48"/>
-          <w:lang w:val="en-US" w:eastAsia="zh-TW"/>
-        </w:rPr>
-        <w:t>、「據為己有」、「引經據典」、「數據」、「證據」、「實據」、「真憑實據」、「契據」、「字據」、「借據」、「收據」、「憑據」、「有憑有據」、「無據」、「根據」、「依據」、「據實」、「據說」、「據實相告」、「進退失據」等。而「据」則是專用於固定詞彙「拮据（</w:t>
+          <w:sz w:val="46"/>
+          <w:szCs w:val="46"/>
+          <w:lang w:val="en-US" w:eastAsia="zh-TW"/>
+        </w:rPr>
+        <w:t>「字據」、「借據」、「收據」、「憑據」、「有憑有據」、「無據」、「根據」、「依據」、「考據」、「據實」、「據說」、「據實相告」、「進退失據」等。而「据」則是專用於固定詞彙「拮据（</w:t>
       </w:r>
       <w:r>
         <w:rPr>
           <w:rFonts w:hint="eastAsia" w:ascii="GB Pinyinok-C" w:hAnsi="GB Pinyinok-C" w:eastAsia="GB Pinyinok-C" w:cs="GB Pinyinok-C"/>
-          <w:sz w:val="48"/>
-          <w:szCs w:val="48"/>
+          <w:sz w:val="46"/>
+          <w:szCs w:val="46"/>
           <w:lang w:val="en-US" w:eastAsia="zh-TW"/>
         </w:rPr>
         <w:t>jiéjū</w:t>
@@ -194,8 +194,8 @@
       <w:r>
         <w:rPr>
           <w:rFonts w:hint="eastAsia" w:ascii="TW-MOE-Std-Kai" w:hAnsi="TW-MOE-Std-Kai" w:eastAsia="TW-MOE-Std-Kai" w:cs="TW-MOE-Std-Kai"/>
-          <w:sz w:val="48"/>
-          <w:szCs w:val="48"/>
+          <w:sz w:val="46"/>
+          <w:szCs w:val="46"/>
           <w:lang w:val="en-US" w:eastAsia="zh-TW"/>
         </w:rPr>
         <w:t>）」之中，「拮据」是指辛勞操持或境況窘迫（尤指經濟困難而言）。現代語境中除「拮据」一詞外均用「據」。需要注意的是，只有「據」可作姓氏。</w:t>

--- a/119. 據、据→据.docx
+++ b/119. 據、据→据.docx
@@ -169,7 +169,7 @@
           <w:szCs w:val="46"/>
           <w:lang w:val="en-US" w:eastAsia="zh-TW"/>
         </w:rPr>
-        <w:t>是指倚靠、憑依、佔有、引證、援引、憑證、可資證明之事物、按照、根據、姓氏，如「割據」、「占據」、「據點」、「據為己有」、「引經據典」、「數據」、「證據」、「實據」、「真憑實據」、「契據」、</w:t>
+        <w:t>是指倚靠、憑依、佔有、引證、援引、憑證、可資證明之事物、按照、根據、姓氏，如「割據」、「占據」、「據點」、「據為己有」、「引經據典」、「數據」、「證據」、「實據」、「真憑實據」、「契據」、「字據」、「借據」、「收據」、「單據」</w:t>
       </w:r>
       <w:bookmarkStart w:id="0" w:name="_GoBack"/>
       <w:bookmarkEnd w:id="0"/>
@@ -180,7 +180,7 @@
           <w:szCs w:val="46"/>
           <w:lang w:val="en-US" w:eastAsia="zh-TW"/>
         </w:rPr>
-        <w:t>「字據」、「借據」、「收據」、「憑據」、「有憑有據」、「無據」、「根據」、「依據」、「考據」、「據實」、「據說」、「據實相告」、「進退失據」等。而「据」則是專用於固定詞彙「拮据（</w:t>
+        <w:t>、「憑據」、「有憑有據」、「無據」、「根據」、「依據」、「考據」、「據實」、「據說」、「據實相告」、「進退失據」等。而「据」則是專用於固定詞彙「拮据（</w:t>
       </w:r>
       <w:r>
         <w:rPr>
